--- a/summer_report/IEP_SeasonalMonitoring_2018_Summer_Report_Metadata_2020-03-18.docx
+++ b/summer_report/IEP_SeasonalMonitoring_2018_Summer_Report_Metadata_2020-03-18.docx
@@ -1490,6 +1490,14 @@
         </w:rPr>
         <w:t>.</w:t>
       </w:r>
+      <w:r>
+        <w:rPr>
+          <w:rFonts w:ascii="Source Sans Pro" w:hAnsi="Source Sans Pro"/>
+          <w:color w:val="333333"/>
+          <w:shd w:val="clear" w:color="auto" w:fill="FFFFFF"/>
+        </w:rPr>
+        <w:t xml:space="preserve"> Only “series 1” stations (sampled continuously over the course of the survey) were used for calculations.</w:t>
+      </w:r>
     </w:p>
     <w:p>
       <w:r>
@@ -1522,7 +1530,10 @@
         <w:t>Stations:</w:t>
       </w:r>
       <w:r>
-        <w:t xml:space="preserve"> 52</w:t>
+        <w:t xml:space="preserve"> </w:t>
+      </w:r>
+      <w:r>
+        <w:t>35</w:t>
       </w:r>
     </w:p>
     <w:p>
@@ -1540,7 +1551,19 @@
           <w:rPr>
             <w:rStyle w:val="Hyperlink"/>
           </w:rPr>
-          <w:t>https://www.wildlife.ca.gov/Conservation/Delta/Bay-Study</w:t>
+          <w:t>https://www.wildlife.ca.gov/Co</w:t>
+        </w:r>
+        <w:r>
+          <w:rPr>
+            <w:rStyle w:val="Hyperlink"/>
+          </w:rPr>
+          <w:t>n</w:t>
+        </w:r>
+        <w:r>
+          <w:rPr>
+            <w:rStyle w:val="Hyperlink"/>
+          </w:rPr>
+          <w:t>servation/Delta/Bay-Study</w:t>
         </w:r>
       </w:hyperlink>
     </w:p>
@@ -1565,6 +1588,8 @@
         </w:rPr>
         <w:commentReference w:id="0"/>
       </w:r>
+      <w:bookmarkStart w:id="1" w:name="_GoBack"/>
+      <w:bookmarkEnd w:id="1"/>
     </w:p>
     <w:p>
       <w:r>
@@ -2723,32 +2748,19 @@
           <w:sz w:val="20"/>
         </w:rPr>
       </w:pPr>
-      <w:bookmarkStart w:id="1" w:name="_Ref35356115"/>
+      <w:bookmarkStart w:id="2" w:name="_Ref35356115"/>
       <w:r>
         <w:t xml:space="preserve">Figure </w:t>
       </w:r>
-      <w:r>
-        <w:fldChar w:fldCharType="begin"/>
-      </w:r>
-      <w:r>
-        <w:instrText xml:space="preserve"> SEQ Figure \* ARABIC </w:instrText>
-      </w:r>
-      <w:r>
-        <w:fldChar w:fldCharType="separate"/>
-      </w:r>
-      <w:r>
-        <w:rPr>
-          <w:noProof/>
-        </w:rPr>
-        <w:t>1</w:t>
-      </w:r>
-      <w:r>
-        <w:rPr>
-          <w:noProof/>
-        </w:rPr>
-        <w:fldChar w:fldCharType="end"/>
-      </w:r>
-      <w:bookmarkEnd w:id="1"/>
+      <w:fldSimple w:instr=" SEQ Figure \* ARABIC ">
+        <w:r>
+          <w:rPr>
+            <w:noProof/>
+          </w:rPr>
+          <w:t>1</w:t>
+        </w:r>
+      </w:fldSimple>
+      <w:bookmarkEnd w:id="2"/>
       <w:r>
         <w:rPr>
           <w:spacing w:val="-1"/>
@@ -2811,10 +2823,7 @@
         <w:t>.</w:t>
       </w:r>
     </w:p>
-    <w:p>
-      <w:bookmarkStart w:id="2" w:name="_GoBack"/>
-      <w:bookmarkEnd w:id="2"/>
-    </w:p>
+    <w:p/>
     <w:p/>
     <w:p/>
     <w:sectPr>
@@ -4236,24 +4245,6 @@
 </file>
 
 <file path=customXml/item1.xml><?xml version="1.0" encoding="utf-8"?>
-<p:properties xmlns:p="http://schemas.microsoft.com/office/2006/metadata/properties" xmlns:xsi="http://www.w3.org/2001/XMLSchema-instance" xmlns:pc="http://schemas.microsoft.com/office/infopath/2007/PartnerControls">
-  <documentManagement>
-    <_ip_UnifiedCompliancePolicyUIAction xmlns="http://schemas.microsoft.com/sharepoint/v3" xsi:nil="true"/>
-    <_ip_UnifiedCompliancePolicyProperties xmlns="http://schemas.microsoft.com/sharepoint/v3" xsi:nil="true"/>
-  </documentManagement>
-</p:properties>
-</file>
-
-<file path=customXml/item2.xml><?xml version="1.0" encoding="utf-8"?>
-<?mso-contentType ?>
-<FormTemplates xmlns="http://schemas.microsoft.com/sharepoint/v3/contenttype/forms">
-  <Display>DocumentLibraryForm</Display>
-  <Edit>DocumentLibraryForm</Edit>
-  <New>DocumentLibraryForm</New>
-</FormTemplates>
-</file>
-
-<file path=customXml/item3.xml><?xml version="1.0" encoding="utf-8"?>
 <ct:contentTypeSchema xmlns:ct="http://schemas.microsoft.com/office/2006/metadata/contentType" xmlns:ma="http://schemas.microsoft.com/office/2006/metadata/properties/metaAttributes" ct:_="" ma:_="" ma:contentTypeName="Document" ma:contentTypeID="0x010100C65D496D98813D4DBEDE643E5807C583" ma:contentTypeVersion="10" ma:contentTypeDescription="Create a new document." ma:contentTypeScope="" ma:versionID="f70dc900201e4f91fd7f1b7c6e5e96bc">
   <xsd:schema xmlns:xsd="http://www.w3.org/2001/XMLSchema" xmlns:xs="http://www.w3.org/2001/XMLSchema" xmlns:p="http://schemas.microsoft.com/office/2006/metadata/properties" xmlns:ns1="http://schemas.microsoft.com/sharepoint/v3" xmlns:ns3="d8e3e477-4a6b-4f2c-bc61-5e11693be0f9" targetNamespace="http://schemas.microsoft.com/office/2006/metadata/properties" ma:root="true" ma:fieldsID="551e6a62a1345ad5670b0f55e5c5fd75" ns1:_="" ns3:_="">
     <xsd:import namespace="http://schemas.microsoft.com/sharepoint/v3"/>
@@ -4440,32 +4431,25 @@
 </ct:contentTypeSchema>
 </file>
 
-<file path=customXml/itemProps1.xml><?xml version="1.0" encoding="utf-8"?>
-<ds:datastoreItem xmlns:ds="http://schemas.openxmlformats.org/officeDocument/2006/customXml" ds:itemID="{A10E1032-3050-461C-8379-DF2D460A4EB6}">
-  <ds:schemaRefs>
-    <ds:schemaRef ds:uri="d8e3e477-4a6b-4f2c-bc61-5e11693be0f9"/>
-    <ds:schemaRef ds:uri="http://schemas.microsoft.com/office/2006/metadata/properties"/>
-    <ds:schemaRef ds:uri="http://purl.org/dc/terms/"/>
-    <ds:schemaRef ds:uri="http://schemas.microsoft.com/office/2006/documentManagement/types"/>
-    <ds:schemaRef ds:uri="http://schemas.microsoft.com/office/infopath/2007/PartnerControls"/>
-    <ds:schemaRef ds:uri="http://schemas.openxmlformats.org/package/2006/metadata/core-properties"/>
-    <ds:schemaRef ds:uri="http://purl.org/dc/elements/1.1/"/>
-    <ds:schemaRef ds:uri="http://schemas.microsoft.com/sharepoint/v3"/>
-    <ds:schemaRef ds:uri="http://www.w3.org/XML/1998/namespace"/>
-    <ds:schemaRef ds:uri="http://purl.org/dc/dcmitype/"/>
-  </ds:schemaRefs>
-</ds:datastoreItem>
+<file path=customXml/item2.xml><?xml version="1.0" encoding="utf-8"?>
+<?mso-contentType ?>
+<FormTemplates xmlns="http://schemas.microsoft.com/sharepoint/v3/contenttype/forms">
+  <Display>DocumentLibraryForm</Display>
+  <Edit>DocumentLibraryForm</Edit>
+  <New>DocumentLibraryForm</New>
+</FormTemplates>
 </file>
 
-<file path=customXml/itemProps2.xml><?xml version="1.0" encoding="utf-8"?>
-<ds:datastoreItem xmlns:ds="http://schemas.openxmlformats.org/officeDocument/2006/customXml" ds:itemID="{78364BEC-55D4-4F84-9EE1-8212F6500B22}">
-  <ds:schemaRefs>
-    <ds:schemaRef ds:uri="http://schemas.microsoft.com/sharepoint/v3/contenttype/forms"/>
-  </ds:schemaRefs>
-</ds:datastoreItem>
+<file path=customXml/item3.xml><?xml version="1.0" encoding="utf-8"?>
+<p:properties xmlns:p="http://schemas.microsoft.com/office/2006/metadata/properties" xmlns:xsi="http://www.w3.org/2001/XMLSchema-instance" xmlns:pc="http://schemas.microsoft.com/office/infopath/2007/PartnerControls">
+  <documentManagement>
+    <_ip_UnifiedCompliancePolicyUIAction xmlns="http://schemas.microsoft.com/sharepoint/v3" xsi:nil="true"/>
+    <_ip_UnifiedCompliancePolicyProperties xmlns="http://schemas.microsoft.com/sharepoint/v3" xsi:nil="true"/>
+  </documentManagement>
+</p:properties>
 </file>
 
-<file path=customXml/itemProps3.xml><?xml version="1.0" encoding="utf-8"?>
+<file path=customXml/itemProps1.xml><?xml version="1.0" encoding="utf-8"?>
 <ds:datastoreItem xmlns:ds="http://schemas.openxmlformats.org/officeDocument/2006/customXml" ds:itemID="{DDCBAA89-F657-413E-BE32-221C893C9846}">
   <ds:schemaRefs>
     <ds:schemaRef ds:uri="http://schemas.microsoft.com/office/2006/metadata/contentType"/>
@@ -4482,4 +4466,22 @@
     <ds:schemaRef ds:uri="http://schemas.microsoft.com/internal/obd"/>
   </ds:schemaRefs>
 </ds:datastoreItem>
+</file>
+
+<file path=customXml/itemProps2.xml><?xml version="1.0" encoding="utf-8"?>
+<ds:datastoreItem xmlns:ds="http://schemas.openxmlformats.org/officeDocument/2006/customXml" ds:itemID="{78364BEC-55D4-4F84-9EE1-8212F6500B22}">
+  <ds:schemaRefs>
+    <ds:schemaRef ds:uri="http://schemas.microsoft.com/sharepoint/v3/contenttype/forms"/>
+  </ds:schemaRefs>
+</ds:datastoreItem>
+</file>
+
+<file path=customXml/itemProps3.xml><?xml version="1.0" encoding="utf-8"?>
+<ds:datastoreItem xmlns:ds="http://schemas.openxmlformats.org/officeDocument/2006/customXml" ds:itemID="{A10E1032-3050-461C-8379-DF2D460A4EB6}">
+  <ds:schemaRefs>
+    <ds:schemaRef ds:uri="http://schemas.microsoft.com/office/2006/metadata/properties"/>
+    <ds:schemaRef ds:uri="http://schemas.microsoft.com/office/infopath/2007/PartnerControls"/>
+    <ds:schemaRef ds:uri="http://schemas.microsoft.com/sharepoint/v3"/>
+  </ds:schemaRefs>
+</ds:datastoreItem>
 </file>